--- a/2021年7月26日作业.docx
+++ b/2021年7月26日作业.docx
@@ -6,56 +6,1161 @@
       <w:pPr>
         <w:widowControl/>
         <w:shd w:val="clear" w:color="auto" w:fill="FFFFFF"/>
+        <w:spacing w:after="100" w:afterAutospacing="1"/>
+        <w:jc w:val="center"/>
+        <w:outlineLvl w:val="3"/>
+        <w:rPr>
+          <w:rFonts w:ascii="Segoe UI" w:eastAsia="宋体" w:hAnsi="Segoe UI" w:cs="Segoe UI"/>
+          <w:b/>
+          <w:color w:val="212529"/>
+          <w:kern w:val="0"/>
+          <w:sz w:val="52"/>
+          <w:szCs w:val="52"/>
+        </w:rPr>
+      </w:pPr>
+      <w:r>
+        <w:rPr>
+          <w:rFonts w:ascii="Segoe UI" w:eastAsia="宋体" w:hAnsi="Segoe UI" w:cs="Segoe UI"/>
+          <w:b/>
+          <w:color w:val="212529"/>
+          <w:kern w:val="0"/>
+          <w:sz w:val="52"/>
+          <w:szCs w:val="52"/>
+        </w:rPr>
+        <w:t>经典网络协议</w:t>
+      </w:r>
+      <w:r>
+        <w:rPr>
+          <w:rFonts w:ascii="Segoe UI" w:eastAsia="宋体" w:hAnsi="Segoe UI" w:cs="Segoe UI"/>
+          <w:b/>
+          <w:color w:val="212529"/>
+          <w:kern w:val="0"/>
+          <w:sz w:val="52"/>
+          <w:szCs w:val="52"/>
+        </w:rPr>
+        <w:t xml:space="preserve"> </w:t>
+      </w:r>
+      <w:r>
+        <w:rPr>
+          <w:rFonts w:ascii="Segoe UI" w:eastAsia="宋体" w:hAnsi="Segoe UI" w:cs="Segoe UI"/>
+          <w:b/>
+          <w:color w:val="212529"/>
+          <w:kern w:val="0"/>
+          <w:sz w:val="52"/>
+          <w:szCs w:val="52"/>
+        </w:rPr>
+        <w:t>第六天作业</w:t>
+      </w:r>
+    </w:p>
+    <w:p>
+      <w:pPr>
+        <w:widowControl/>
+        <w:numPr>
+          <w:ilvl w:val="0"/>
+          <w:numId w:val="11"/>
+        </w:numPr>
+        <w:shd w:val="clear" w:color="auto" w:fill="FFFFFF"/>
         <w:spacing w:before="100" w:beforeAutospacing="1" w:after="100" w:afterAutospacing="1"/>
-        <w:ind w:firstLineChars="150" w:firstLine="480"/>
         <w:jc w:val="left"/>
         <w:rPr>
+          <w:rFonts w:ascii="Segoe UI" w:eastAsia="宋体" w:hAnsi="Segoe UI" w:cs="Segoe UI"/>
+          <w:color w:val="FF0000"/>
+          <w:kern w:val="0"/>
+          <w:szCs w:val="21"/>
+        </w:rPr>
+      </w:pPr>
+      <w:r>
+        <w:rPr>
+          <w:rFonts w:ascii="Segoe UI" w:eastAsia="宋体" w:hAnsi="Segoe UI" w:cs="Segoe UI"/>
           <w:b/>
-          <w:sz w:val="32"/>
-          <w:szCs w:val="32"/>
-        </w:rPr>
-      </w:pPr>
-      <w:r>
-        <w:rPr>
+          <w:bCs/>
+          <w:color w:val="FF0000"/>
+          <w:kern w:val="0"/>
+          <w:szCs w:val="21"/>
+        </w:rPr>
+        <w:t>matplotlib</w:t>
+      </w:r>
+      <w:r>
+        <w:rPr>
+          <w:rFonts w:ascii="Segoe UI" w:eastAsia="宋体" w:hAnsi="Segoe UI" w:cs="Segoe UI"/>
           <w:b/>
-          <w:sz w:val="32"/>
-          <w:szCs w:val="32"/>
-        </w:rPr>
-        <w:t>Python</w:t>
-      </w:r>
-      <w:r>
-        <w:rPr>
-          <w:rFonts w:hint="eastAsia"/>
+          <w:bCs/>
+          <w:color w:val="FF0000"/>
+          <w:kern w:val="0"/>
+          <w:szCs w:val="21"/>
+        </w:rPr>
+        <w:t>柱状图</w:t>
+      </w:r>
+    </w:p>
+    <w:p>
+      <w:pPr>
+        <w:widowControl/>
+        <w:shd w:val="clear" w:color="auto" w:fill="FFFFFF"/>
+        <w:spacing w:after="100" w:afterAutospacing="1"/>
+        <w:ind w:left="720"/>
+        <w:jc w:val="left"/>
+        <w:rPr>
+          <w:rFonts w:ascii="Segoe UI" w:eastAsia="宋体" w:hAnsi="Segoe UI" w:cs="Segoe UI"/>
+          <w:color w:val="008000"/>
+          <w:kern w:val="0"/>
+          <w:szCs w:val="21"/>
+        </w:rPr>
+      </w:pPr>
+      <w:r>
+        <w:rPr>
+          <w:rFonts w:ascii="Segoe UI" w:eastAsia="宋体" w:hAnsi="Segoe UI" w:cs="Segoe UI"/>
           <w:b/>
-          <w:sz w:val="32"/>
-          <w:szCs w:val="32"/>
-        </w:rPr>
-        <w:t>经典网络协议</w:t>
-      </w:r>
-      <w:r>
-        <w:rPr>
+          <w:bCs/>
+          <w:color w:val="008000"/>
+          <w:kern w:val="0"/>
+          <w:szCs w:val="21"/>
+        </w:rPr>
+        <w:t>matplotlib</w:t>
+      </w:r>
+      <w:r>
+        <w:rPr>
+          <w:rFonts w:ascii="Segoe UI" w:eastAsia="宋体" w:hAnsi="Segoe UI" w:cs="Segoe UI"/>
           <w:b/>
-          <w:sz w:val="32"/>
-          <w:szCs w:val="32"/>
-        </w:rPr>
-        <w:t xml:space="preserve"> 第</w:t>
-      </w:r>
-      <w:r>
-        <w:rPr>
-          <w:rFonts w:hint="eastAsia"/>
+          <w:bCs/>
+          <w:color w:val="008000"/>
+          <w:kern w:val="0"/>
+          <w:szCs w:val="21"/>
+        </w:rPr>
+        <w:t>柱状图代码</w:t>
+      </w:r>
+      <w:r>
+        <w:rPr>
+          <w:rFonts w:ascii="Segoe UI" w:eastAsia="宋体" w:hAnsi="Segoe UI" w:cs="Segoe UI"/>
           <w:b/>
-          <w:sz w:val="32"/>
-          <w:szCs w:val="32"/>
-        </w:rPr>
-        <w:t>六</w:t>
-      </w:r>
-      <w:r>
-        <w:rPr>
+          <w:bCs/>
+          <w:color w:val="008000"/>
+          <w:kern w:val="0"/>
+          <w:szCs w:val="21"/>
+        </w:rPr>
+        <w:t>:</w:t>
+      </w:r>
+    </w:p>
+    <w:p>
+      <w:pPr>
+        <w:widowControl/>
+        <w:shd w:val="clear" w:color="auto" w:fill="FFFFFF"/>
+        <w:ind w:left="720"/>
+        <w:jc w:val="left"/>
+        <w:rPr>
+          <w:rFonts w:ascii="Segoe UI" w:eastAsia="宋体" w:hAnsi="Segoe UI" w:cs="Segoe UI"/>
+          <w:color w:val="212529"/>
+          <w:kern w:val="0"/>
+          <w:szCs w:val="21"/>
+        </w:rPr>
+      </w:pPr>
+      <w:r>
+        <w:rPr>
+          <w:rFonts w:ascii="Segoe UI" w:eastAsia="宋体" w:hAnsi="Segoe UI" w:cs="Segoe UI"/>
+          <w:color w:val="212529"/>
+          <w:kern w:val="0"/>
+          <w:szCs w:val="21"/>
+        </w:rPr>
+        <w:t xml:space="preserve">from matplotlib import </w:t>
+      </w:r>
+      <w:proofErr w:type="spellStart"/>
+      <w:r>
+        <w:rPr>
+          <w:rFonts w:ascii="Segoe UI" w:eastAsia="宋体" w:hAnsi="Segoe UI" w:cs="Segoe UI"/>
+          <w:color w:val="212529"/>
+          <w:kern w:val="0"/>
+          <w:szCs w:val="21"/>
+        </w:rPr>
+        <w:t>pyplot</w:t>
+      </w:r>
+      <w:proofErr w:type="spellEnd"/>
+      <w:r>
+        <w:rPr>
+          <w:rFonts w:ascii="Segoe UI" w:eastAsia="宋体" w:hAnsi="Segoe UI" w:cs="Segoe UI"/>
+          <w:color w:val="212529"/>
+          <w:kern w:val="0"/>
+          <w:szCs w:val="21"/>
+        </w:rPr>
+        <w:t xml:space="preserve"> as </w:t>
+      </w:r>
+      <w:proofErr w:type="spellStart"/>
+      <w:r>
+        <w:rPr>
+          <w:rFonts w:ascii="Segoe UI" w:eastAsia="宋体" w:hAnsi="Segoe UI" w:cs="Segoe UI"/>
+          <w:color w:val="212529"/>
+          <w:kern w:val="0"/>
+          <w:szCs w:val="21"/>
+        </w:rPr>
+        <w:t>plt</w:t>
+      </w:r>
+      <w:proofErr w:type="spellEnd"/>
+      <w:r>
+        <w:rPr>
+          <w:rFonts w:ascii="Segoe UI" w:eastAsia="宋体" w:hAnsi="Segoe UI" w:cs="Segoe UI"/>
+          <w:color w:val="212529"/>
+          <w:kern w:val="0"/>
+          <w:szCs w:val="21"/>
+        </w:rPr>
+        <w:br/>
+      </w:r>
+      <w:proofErr w:type="spellStart"/>
+      <w:r>
+        <w:rPr>
+          <w:rFonts w:ascii="Segoe UI" w:eastAsia="宋体" w:hAnsi="Segoe UI" w:cs="Segoe UI"/>
+          <w:color w:val="212529"/>
+          <w:kern w:val="0"/>
+          <w:szCs w:val="21"/>
+        </w:rPr>
+        <w:t>plt.rcParams</w:t>
+      </w:r>
+      <w:proofErr w:type="spellEnd"/>
+      <w:r>
+        <w:rPr>
+          <w:rFonts w:ascii="Segoe UI" w:eastAsia="宋体" w:hAnsi="Segoe UI" w:cs="Segoe UI"/>
+          <w:color w:val="212529"/>
+          <w:kern w:val="0"/>
+          <w:szCs w:val="21"/>
+        </w:rPr>
+        <w:t>['</w:t>
+      </w:r>
+      <w:proofErr w:type="spellStart"/>
+      <w:r>
+        <w:rPr>
+          <w:rFonts w:ascii="Segoe UI" w:eastAsia="宋体" w:hAnsi="Segoe UI" w:cs="Segoe UI"/>
+          <w:color w:val="212529"/>
+          <w:kern w:val="0"/>
+          <w:szCs w:val="21"/>
+        </w:rPr>
+        <w:t>font.sans</w:t>
+      </w:r>
+      <w:proofErr w:type="spellEnd"/>
+      <w:r>
+        <w:rPr>
+          <w:rFonts w:ascii="Segoe UI" w:eastAsia="宋体" w:hAnsi="Segoe UI" w:cs="Segoe UI"/>
+          <w:color w:val="212529"/>
+          <w:kern w:val="0"/>
+          <w:szCs w:val="21"/>
+        </w:rPr>
+        <w:t>-serif'] = ['</w:t>
+      </w:r>
+      <w:proofErr w:type="spellStart"/>
+      <w:r>
+        <w:rPr>
+          <w:rFonts w:ascii="Segoe UI" w:eastAsia="宋体" w:hAnsi="Segoe UI" w:cs="Segoe UI"/>
+          <w:color w:val="212529"/>
+          <w:kern w:val="0"/>
+          <w:szCs w:val="21"/>
+        </w:rPr>
+        <w:t>SimHei</w:t>
+      </w:r>
+      <w:proofErr w:type="spellEnd"/>
+      <w:r>
+        <w:rPr>
+          <w:rFonts w:ascii="Segoe UI" w:eastAsia="宋体" w:hAnsi="Segoe UI" w:cs="Segoe UI"/>
+          <w:color w:val="212529"/>
+          <w:kern w:val="0"/>
+          <w:szCs w:val="21"/>
+        </w:rPr>
+        <w:t xml:space="preserve">'] # </w:t>
+      </w:r>
+      <w:r>
+        <w:rPr>
+          <w:rFonts w:ascii="Segoe UI" w:eastAsia="宋体" w:hAnsi="Segoe UI" w:cs="Segoe UI"/>
+          <w:color w:val="212529"/>
+          <w:kern w:val="0"/>
+          <w:szCs w:val="21"/>
+        </w:rPr>
+        <w:t>设置中文</w:t>
+      </w:r>
+      <w:bookmarkStart w:id="0" w:name="_GoBack"/>
+      <w:bookmarkEnd w:id="0"/>
+      <w:r>
+        <w:rPr>
+          <w:rFonts w:ascii="Segoe UI" w:eastAsia="宋体" w:hAnsi="Segoe UI" w:cs="Segoe UI"/>
+          <w:color w:val="212529"/>
+          <w:kern w:val="0"/>
+          <w:szCs w:val="21"/>
+        </w:rPr>
+        <w:br/>
+      </w:r>
+      <w:proofErr w:type="spellStart"/>
+      <w:r>
+        <w:rPr>
+          <w:rFonts w:ascii="Segoe UI" w:eastAsia="宋体" w:hAnsi="Segoe UI" w:cs="Segoe UI"/>
+          <w:color w:val="212529"/>
+          <w:kern w:val="0"/>
+          <w:szCs w:val="21"/>
+        </w:rPr>
+        <w:t>plt.rcParams</w:t>
+      </w:r>
+      <w:proofErr w:type="spellEnd"/>
+      <w:r>
+        <w:rPr>
+          <w:rFonts w:ascii="Segoe UI" w:eastAsia="宋体" w:hAnsi="Segoe UI" w:cs="Segoe UI"/>
+          <w:color w:val="212529"/>
+          <w:kern w:val="0"/>
+          <w:szCs w:val="21"/>
+        </w:rPr>
+        <w:t>['</w:t>
+      </w:r>
+      <w:proofErr w:type="spellStart"/>
+      <w:r>
+        <w:rPr>
+          <w:rFonts w:ascii="Segoe UI" w:eastAsia="宋体" w:hAnsi="Segoe UI" w:cs="Segoe UI"/>
+          <w:color w:val="212529"/>
+          <w:kern w:val="0"/>
+          <w:szCs w:val="21"/>
+        </w:rPr>
+        <w:t>font.family</w:t>
+      </w:r>
+      <w:proofErr w:type="spellEnd"/>
+      <w:r>
+        <w:rPr>
+          <w:rFonts w:ascii="Segoe UI" w:eastAsia="宋体" w:hAnsi="Segoe UI" w:cs="Segoe UI"/>
+          <w:color w:val="212529"/>
+          <w:kern w:val="0"/>
+          <w:szCs w:val="21"/>
+        </w:rPr>
+        <w:t>'] = 'sans-serif'</w:t>
+      </w:r>
+      <w:r>
+        <w:rPr>
+          <w:rFonts w:ascii="Segoe UI" w:eastAsia="宋体" w:hAnsi="Segoe UI" w:cs="Segoe UI"/>
+          <w:color w:val="212529"/>
+          <w:kern w:val="0"/>
+          <w:szCs w:val="21"/>
+        </w:rPr>
+        <w:br/>
+      </w:r>
+      <w:proofErr w:type="spellStart"/>
+      <w:r>
+        <w:rPr>
+          <w:rFonts w:ascii="Segoe UI" w:eastAsia="宋体" w:hAnsi="Segoe UI" w:cs="Segoe UI"/>
+          <w:color w:val="212529"/>
+          <w:kern w:val="0"/>
+          <w:szCs w:val="21"/>
+        </w:rPr>
+        <w:t>colorlist</w:t>
+      </w:r>
+      <w:proofErr w:type="spellEnd"/>
+      <w:r>
+        <w:rPr>
+          <w:rFonts w:ascii="Segoe UI" w:eastAsia="宋体" w:hAnsi="Segoe UI" w:cs="Segoe UI"/>
+          <w:color w:val="212529"/>
+          <w:kern w:val="0"/>
+          <w:szCs w:val="21"/>
+        </w:rPr>
+        <w:t xml:space="preserve"> = ['r', 'b', 'g', 'y']</w:t>
+      </w:r>
+      <w:r>
+        <w:rPr>
+          <w:rFonts w:ascii="Segoe UI" w:eastAsia="宋体" w:hAnsi="Segoe UI" w:cs="Segoe UI"/>
+          <w:color w:val="212529"/>
+          <w:kern w:val="0"/>
+          <w:szCs w:val="21"/>
+        </w:rPr>
+        <w:br/>
+      </w:r>
+      <w:r>
+        <w:rPr>
+          <w:rFonts w:ascii="Segoe UI" w:eastAsia="宋体" w:hAnsi="Segoe UI" w:cs="Segoe UI"/>
+          <w:color w:val="212529"/>
+          <w:kern w:val="0"/>
+          <w:szCs w:val="21"/>
+        </w:rPr>
+        <w:br/>
+      </w:r>
+      <w:r>
+        <w:rPr>
+          <w:rFonts w:ascii="Segoe UI" w:eastAsia="宋体" w:hAnsi="Segoe UI" w:cs="Segoe UI"/>
+          <w:color w:val="212529"/>
+          <w:kern w:val="0"/>
+          <w:szCs w:val="21"/>
+        </w:rPr>
+        <w:br/>
+        <w:t xml:space="preserve">def </w:t>
+      </w:r>
+      <w:proofErr w:type="spellStart"/>
+      <w:r>
+        <w:rPr>
+          <w:rFonts w:ascii="Segoe UI" w:eastAsia="宋体" w:hAnsi="Segoe UI" w:cs="Segoe UI"/>
+          <w:color w:val="212529"/>
+          <w:kern w:val="0"/>
+          <w:szCs w:val="21"/>
+        </w:rPr>
+        <w:t>mat_zhu</w:t>
+      </w:r>
+      <w:proofErr w:type="spellEnd"/>
+      <w:r>
+        <w:rPr>
+          <w:rFonts w:ascii="Segoe UI" w:eastAsia="宋体" w:hAnsi="Segoe UI" w:cs="Segoe UI"/>
+          <w:color w:val="212529"/>
+          <w:kern w:val="0"/>
+          <w:szCs w:val="21"/>
+        </w:rPr>
+        <w:t>(</w:t>
+      </w:r>
+      <w:proofErr w:type="spellStart"/>
+      <w:r>
+        <w:rPr>
+          <w:rFonts w:ascii="Segoe UI" w:eastAsia="宋体" w:hAnsi="Segoe UI" w:cs="Segoe UI"/>
+          <w:color w:val="212529"/>
+          <w:kern w:val="0"/>
+          <w:szCs w:val="21"/>
+        </w:rPr>
+        <w:t>size_list</w:t>
+      </w:r>
+      <w:proofErr w:type="spellEnd"/>
+      <w:r>
+        <w:rPr>
+          <w:rFonts w:ascii="Segoe UI" w:eastAsia="宋体" w:hAnsi="Segoe UI" w:cs="Segoe UI"/>
+          <w:color w:val="212529"/>
+          <w:kern w:val="0"/>
+          <w:szCs w:val="21"/>
+        </w:rPr>
+        <w:t xml:space="preserve">, </w:t>
+      </w:r>
+      <w:proofErr w:type="spellStart"/>
+      <w:r>
+        <w:rPr>
+          <w:rFonts w:ascii="Segoe UI" w:eastAsia="宋体" w:hAnsi="Segoe UI" w:cs="Segoe UI"/>
+          <w:color w:val="212529"/>
+          <w:kern w:val="0"/>
+          <w:szCs w:val="21"/>
+        </w:rPr>
+        <w:t>name_list</w:t>
+      </w:r>
+      <w:proofErr w:type="spellEnd"/>
+      <w:r>
+        <w:rPr>
+          <w:rFonts w:ascii="Segoe UI" w:eastAsia="宋体" w:hAnsi="Segoe UI" w:cs="Segoe UI"/>
+          <w:color w:val="212529"/>
+          <w:kern w:val="0"/>
+          <w:szCs w:val="21"/>
+        </w:rPr>
+        <w:t>):</w:t>
+      </w:r>
+      <w:r>
+        <w:rPr>
+          <w:rFonts w:ascii="Segoe UI" w:eastAsia="宋体" w:hAnsi="Segoe UI" w:cs="Segoe UI"/>
+          <w:color w:val="212529"/>
+          <w:kern w:val="0"/>
+          <w:szCs w:val="21"/>
+        </w:rPr>
+        <w:br/>
+        <w:t xml:space="preserve">    # </w:t>
+      </w:r>
+      <w:r>
+        <w:rPr>
+          <w:rFonts w:ascii="Segoe UI" w:eastAsia="宋体" w:hAnsi="Segoe UI" w:cs="Segoe UI"/>
+          <w:color w:val="212529"/>
+          <w:kern w:val="0"/>
+          <w:szCs w:val="21"/>
+        </w:rPr>
+        <w:t>调节图形大小，宽，高</w:t>
+      </w:r>
+      <w:r>
+        <w:rPr>
+          <w:rFonts w:ascii="Segoe UI" w:eastAsia="宋体" w:hAnsi="Segoe UI" w:cs="Segoe UI"/>
+          <w:color w:val="212529"/>
+          <w:kern w:val="0"/>
+          <w:szCs w:val="21"/>
+        </w:rPr>
+        <w:br/>
+        <w:t>    </w:t>
+      </w:r>
+      <w:proofErr w:type="spellStart"/>
+      <w:r>
+        <w:rPr>
+          <w:rFonts w:ascii="Segoe UI" w:eastAsia="宋体" w:hAnsi="Segoe UI" w:cs="Segoe UI"/>
+          <w:color w:val="212529"/>
+          <w:kern w:val="0"/>
+          <w:szCs w:val="21"/>
+        </w:rPr>
+        <w:t>plt.figure</w:t>
+      </w:r>
+      <w:proofErr w:type="spellEnd"/>
+      <w:r>
+        <w:rPr>
+          <w:rFonts w:ascii="Segoe UI" w:eastAsia="宋体" w:hAnsi="Segoe UI" w:cs="Segoe UI"/>
+          <w:color w:val="212529"/>
+          <w:kern w:val="0"/>
+          <w:szCs w:val="21"/>
+        </w:rPr>
+        <w:t>(</w:t>
+      </w:r>
+      <w:proofErr w:type="spellStart"/>
+      <w:r>
+        <w:rPr>
+          <w:rFonts w:ascii="Segoe UI" w:eastAsia="宋体" w:hAnsi="Segoe UI" w:cs="Segoe UI"/>
+          <w:color w:val="212529"/>
+          <w:kern w:val="0"/>
+          <w:szCs w:val="21"/>
+        </w:rPr>
+        <w:t>figsize</w:t>
+      </w:r>
+      <w:proofErr w:type="spellEnd"/>
+      <w:r>
+        <w:rPr>
+          <w:rFonts w:ascii="Segoe UI" w:eastAsia="宋体" w:hAnsi="Segoe UI" w:cs="Segoe UI"/>
+          <w:color w:val="212529"/>
+          <w:kern w:val="0"/>
+          <w:szCs w:val="21"/>
+        </w:rPr>
+        <w:t>=(6, 6))</w:t>
+      </w:r>
+      <w:r>
+        <w:rPr>
+          <w:rFonts w:ascii="Segoe UI" w:eastAsia="宋体" w:hAnsi="Segoe UI" w:cs="Segoe UI"/>
+          <w:color w:val="212529"/>
+          <w:kern w:val="0"/>
+          <w:szCs w:val="21"/>
+        </w:rPr>
+        <w:br/>
+        <w:t>    </w:t>
+      </w:r>
+      <w:r>
+        <w:rPr>
+          <w:rFonts w:ascii="Segoe UI" w:eastAsia="宋体" w:hAnsi="Segoe UI" w:cs="Segoe UI"/>
+          <w:color w:val="212529"/>
+          <w:kern w:val="0"/>
+          <w:szCs w:val="21"/>
+        </w:rPr>
+        <w:br/>
+        <w:t xml:space="preserve">    # </w:t>
+      </w:r>
+      <w:r>
+        <w:rPr>
+          <w:rFonts w:ascii="Segoe UI" w:eastAsia="宋体" w:hAnsi="Segoe UI" w:cs="Segoe UI"/>
+          <w:color w:val="212529"/>
+          <w:kern w:val="0"/>
+          <w:szCs w:val="21"/>
+        </w:rPr>
+        <w:t>横向柱状图</w:t>
+      </w:r>
+      <w:r>
+        <w:rPr>
+          <w:rFonts w:ascii="Segoe UI" w:eastAsia="宋体" w:hAnsi="Segoe UI" w:cs="Segoe UI"/>
+          <w:color w:val="212529"/>
+          <w:kern w:val="0"/>
+          <w:szCs w:val="21"/>
+        </w:rPr>
+        <w:br/>
+        <w:t xml:space="preserve">    # </w:t>
+      </w:r>
+      <w:proofErr w:type="spellStart"/>
+      <w:r>
+        <w:rPr>
+          <w:rFonts w:ascii="Segoe UI" w:eastAsia="宋体" w:hAnsi="Segoe UI" w:cs="Segoe UI"/>
+          <w:color w:val="212529"/>
+          <w:kern w:val="0"/>
+          <w:szCs w:val="21"/>
+        </w:rPr>
+        <w:t>plt.barh</w:t>
+      </w:r>
+      <w:proofErr w:type="spellEnd"/>
+      <w:r>
+        <w:rPr>
+          <w:rFonts w:ascii="Segoe UI" w:eastAsia="宋体" w:hAnsi="Segoe UI" w:cs="Segoe UI"/>
+          <w:color w:val="212529"/>
+          <w:kern w:val="0"/>
+          <w:szCs w:val="21"/>
+        </w:rPr>
+        <w:t>(</w:t>
+      </w:r>
+      <w:proofErr w:type="spellStart"/>
+      <w:r>
+        <w:rPr>
+          <w:rFonts w:ascii="Segoe UI" w:eastAsia="宋体" w:hAnsi="Segoe UI" w:cs="Segoe UI"/>
+          <w:color w:val="212529"/>
+          <w:kern w:val="0"/>
+          <w:szCs w:val="21"/>
+        </w:rPr>
+        <w:t>name_list</w:t>
+      </w:r>
+      <w:proofErr w:type="spellEnd"/>
+      <w:r>
+        <w:rPr>
+          <w:rFonts w:ascii="Segoe UI" w:eastAsia="宋体" w:hAnsi="Segoe UI" w:cs="Segoe UI"/>
+          <w:color w:val="212529"/>
+          <w:kern w:val="0"/>
+          <w:szCs w:val="21"/>
+        </w:rPr>
+        <w:t xml:space="preserve">, </w:t>
+      </w:r>
+      <w:proofErr w:type="spellStart"/>
+      <w:r>
+        <w:rPr>
+          <w:rFonts w:ascii="Segoe UI" w:eastAsia="宋体" w:hAnsi="Segoe UI" w:cs="Segoe UI"/>
+          <w:color w:val="212529"/>
+          <w:kern w:val="0"/>
+          <w:szCs w:val="21"/>
+        </w:rPr>
+        <w:t>size_list</w:t>
+      </w:r>
+      <w:proofErr w:type="spellEnd"/>
+      <w:r>
+        <w:rPr>
+          <w:rFonts w:ascii="Segoe UI" w:eastAsia="宋体" w:hAnsi="Segoe UI" w:cs="Segoe UI"/>
+          <w:color w:val="212529"/>
+          <w:kern w:val="0"/>
+          <w:szCs w:val="21"/>
+        </w:rPr>
+        <w:t>, height=0.5, color=</w:t>
+      </w:r>
+      <w:proofErr w:type="spellStart"/>
+      <w:r>
+        <w:rPr>
+          <w:rFonts w:ascii="Segoe UI" w:eastAsia="宋体" w:hAnsi="Segoe UI" w:cs="Segoe UI"/>
+          <w:color w:val="212529"/>
+          <w:kern w:val="0"/>
+          <w:szCs w:val="21"/>
+        </w:rPr>
+        <w:t>colorlist</w:t>
+      </w:r>
+      <w:proofErr w:type="spellEnd"/>
+      <w:r>
+        <w:rPr>
+          <w:rFonts w:ascii="Segoe UI" w:eastAsia="宋体" w:hAnsi="Segoe UI" w:cs="Segoe UI"/>
+          <w:color w:val="212529"/>
+          <w:kern w:val="0"/>
+          <w:szCs w:val="21"/>
+        </w:rPr>
+        <w:t>)</w:t>
+      </w:r>
+      <w:r>
+        <w:rPr>
+          <w:rFonts w:ascii="Segoe UI" w:eastAsia="宋体" w:hAnsi="Segoe UI" w:cs="Segoe UI"/>
+          <w:color w:val="212529"/>
+          <w:kern w:val="0"/>
+          <w:szCs w:val="21"/>
+        </w:rPr>
+        <w:br/>
+        <w:t>    </w:t>
+      </w:r>
+      <w:r>
+        <w:rPr>
+          <w:rFonts w:ascii="Segoe UI" w:eastAsia="宋体" w:hAnsi="Segoe UI" w:cs="Segoe UI"/>
+          <w:color w:val="212529"/>
+          <w:kern w:val="0"/>
+          <w:szCs w:val="21"/>
+        </w:rPr>
+        <w:br/>
+        <w:t xml:space="preserve">    # </w:t>
+      </w:r>
+      <w:r>
+        <w:rPr>
+          <w:rFonts w:ascii="Segoe UI" w:eastAsia="宋体" w:hAnsi="Segoe UI" w:cs="Segoe UI"/>
+          <w:color w:val="212529"/>
+          <w:kern w:val="0"/>
+          <w:szCs w:val="21"/>
+        </w:rPr>
+        <w:t>竖向柱状图</w:t>
+      </w:r>
+      <w:r>
+        <w:rPr>
+          <w:rFonts w:ascii="Segoe UI" w:eastAsia="宋体" w:hAnsi="Segoe UI" w:cs="Segoe UI"/>
+          <w:color w:val="212529"/>
+          <w:kern w:val="0"/>
+          <w:szCs w:val="21"/>
+        </w:rPr>
+        <w:br/>
+        <w:t>    </w:t>
+      </w:r>
+      <w:proofErr w:type="spellStart"/>
+      <w:r>
+        <w:rPr>
+          <w:rFonts w:ascii="Segoe UI" w:eastAsia="宋体" w:hAnsi="Segoe UI" w:cs="Segoe UI"/>
+          <w:color w:val="212529"/>
+          <w:kern w:val="0"/>
+          <w:szCs w:val="21"/>
+        </w:rPr>
+        <w:t>plt.bar</w:t>
+      </w:r>
+      <w:proofErr w:type="spellEnd"/>
+      <w:r>
+        <w:rPr>
+          <w:rFonts w:ascii="Segoe UI" w:eastAsia="宋体" w:hAnsi="Segoe UI" w:cs="Segoe UI"/>
+          <w:color w:val="212529"/>
+          <w:kern w:val="0"/>
+          <w:szCs w:val="21"/>
+        </w:rPr>
+        <w:t>(</w:t>
+      </w:r>
+      <w:proofErr w:type="spellStart"/>
+      <w:r>
+        <w:rPr>
+          <w:rFonts w:ascii="Segoe UI" w:eastAsia="宋体" w:hAnsi="Segoe UI" w:cs="Segoe UI"/>
+          <w:color w:val="212529"/>
+          <w:kern w:val="0"/>
+          <w:szCs w:val="21"/>
+        </w:rPr>
+        <w:t>name_list</w:t>
+      </w:r>
+      <w:proofErr w:type="spellEnd"/>
+      <w:r>
+        <w:rPr>
+          <w:rFonts w:ascii="Segoe UI" w:eastAsia="宋体" w:hAnsi="Segoe UI" w:cs="Segoe UI"/>
+          <w:color w:val="212529"/>
+          <w:kern w:val="0"/>
+          <w:szCs w:val="21"/>
+        </w:rPr>
+        <w:t xml:space="preserve">, </w:t>
+      </w:r>
+      <w:proofErr w:type="spellStart"/>
+      <w:r>
+        <w:rPr>
+          <w:rFonts w:ascii="Segoe UI" w:eastAsia="宋体" w:hAnsi="Segoe UI" w:cs="Segoe UI"/>
+          <w:color w:val="212529"/>
+          <w:kern w:val="0"/>
+          <w:szCs w:val="21"/>
+        </w:rPr>
+        <w:t>size_list</w:t>
+      </w:r>
+      <w:proofErr w:type="spellEnd"/>
+      <w:r>
+        <w:rPr>
+          <w:rFonts w:ascii="Segoe UI" w:eastAsia="宋体" w:hAnsi="Segoe UI" w:cs="Segoe UI"/>
+          <w:color w:val="212529"/>
+          <w:kern w:val="0"/>
+          <w:szCs w:val="21"/>
+        </w:rPr>
+        <w:t>, width=0.5, color=</w:t>
+      </w:r>
+      <w:proofErr w:type="spellStart"/>
+      <w:r>
+        <w:rPr>
+          <w:rFonts w:ascii="Segoe UI" w:eastAsia="宋体" w:hAnsi="Segoe UI" w:cs="Segoe UI"/>
+          <w:color w:val="212529"/>
+          <w:kern w:val="0"/>
+          <w:szCs w:val="21"/>
+        </w:rPr>
+        <w:t>colorlist</w:t>
+      </w:r>
+      <w:proofErr w:type="spellEnd"/>
+      <w:r>
+        <w:rPr>
+          <w:rFonts w:ascii="Segoe UI" w:eastAsia="宋体" w:hAnsi="Segoe UI" w:cs="Segoe UI"/>
+          <w:color w:val="212529"/>
+          <w:kern w:val="0"/>
+          <w:szCs w:val="21"/>
+        </w:rPr>
+        <w:t>)</w:t>
+      </w:r>
+      <w:r>
+        <w:rPr>
+          <w:rFonts w:ascii="Segoe UI" w:eastAsia="宋体" w:hAnsi="Segoe UI" w:cs="Segoe UI"/>
+          <w:color w:val="212529"/>
+          <w:kern w:val="0"/>
+          <w:szCs w:val="21"/>
+        </w:rPr>
+        <w:br/>
+        <w:t>    </w:t>
+      </w:r>
+      <w:r>
+        <w:rPr>
+          <w:rFonts w:ascii="Segoe UI" w:eastAsia="宋体" w:hAnsi="Segoe UI" w:cs="Segoe UI"/>
+          <w:color w:val="212529"/>
+          <w:kern w:val="0"/>
+          <w:szCs w:val="21"/>
+        </w:rPr>
+        <w:br/>
+        <w:t xml:space="preserve">    # </w:t>
+      </w:r>
+      <w:r>
+        <w:rPr>
+          <w:rFonts w:ascii="Segoe UI" w:eastAsia="宋体" w:hAnsi="Segoe UI" w:cs="Segoe UI"/>
+          <w:color w:val="212529"/>
+          <w:kern w:val="0"/>
+          <w:szCs w:val="21"/>
+        </w:rPr>
+        <w:t>添加主题和注释</w:t>
+      </w:r>
+      <w:r>
+        <w:rPr>
+          <w:rFonts w:ascii="Segoe UI" w:eastAsia="宋体" w:hAnsi="Segoe UI" w:cs="Segoe UI"/>
+          <w:color w:val="212529"/>
+          <w:kern w:val="0"/>
+          <w:szCs w:val="21"/>
+        </w:rPr>
+        <w:br/>
+        <w:t>    </w:t>
+      </w:r>
+      <w:proofErr w:type="spellStart"/>
+      <w:r>
+        <w:rPr>
+          <w:rFonts w:ascii="Segoe UI" w:eastAsia="宋体" w:hAnsi="Segoe UI" w:cs="Segoe UI"/>
+          <w:color w:val="212529"/>
+          <w:kern w:val="0"/>
+          <w:szCs w:val="21"/>
+        </w:rPr>
+        <w:t>plt.title</w:t>
+      </w:r>
+      <w:proofErr w:type="spellEnd"/>
+      <w:r>
+        <w:rPr>
+          <w:rFonts w:ascii="Segoe UI" w:eastAsia="宋体" w:hAnsi="Segoe UI" w:cs="Segoe UI"/>
+          <w:color w:val="212529"/>
+          <w:kern w:val="0"/>
+          <w:szCs w:val="21"/>
+        </w:rPr>
+        <w:t>('</w:t>
+      </w:r>
+      <w:r>
+        <w:rPr>
+          <w:rFonts w:ascii="Segoe UI" w:eastAsia="宋体" w:hAnsi="Segoe UI" w:cs="Segoe UI"/>
+          <w:color w:val="212529"/>
+          <w:kern w:val="0"/>
+          <w:szCs w:val="21"/>
+        </w:rPr>
+        <w:t>协议与带宽分布</w:t>
+      </w:r>
+      <w:r>
+        <w:rPr>
+          <w:rFonts w:ascii="Segoe UI" w:eastAsia="宋体" w:hAnsi="Segoe UI" w:cs="Segoe UI"/>
+          <w:color w:val="212529"/>
+          <w:kern w:val="0"/>
+          <w:szCs w:val="21"/>
+        </w:rPr>
+        <w:t xml:space="preserve">') # </w:t>
+      </w:r>
+      <w:r>
+        <w:rPr>
+          <w:rFonts w:ascii="Segoe UI" w:eastAsia="宋体" w:hAnsi="Segoe UI" w:cs="Segoe UI"/>
+          <w:color w:val="212529"/>
+          <w:kern w:val="0"/>
+          <w:szCs w:val="21"/>
+        </w:rPr>
+        <w:t>主题</w:t>
+      </w:r>
+      <w:r>
+        <w:rPr>
+          <w:rFonts w:ascii="Segoe UI" w:eastAsia="宋体" w:hAnsi="Segoe UI" w:cs="Segoe UI"/>
+          <w:color w:val="212529"/>
+          <w:kern w:val="0"/>
+          <w:szCs w:val="21"/>
+        </w:rPr>
+        <w:br/>
+        <w:t>    </w:t>
+      </w:r>
+      <w:proofErr w:type="spellStart"/>
+      <w:r>
+        <w:rPr>
+          <w:rFonts w:ascii="Segoe UI" w:eastAsia="宋体" w:hAnsi="Segoe UI" w:cs="Segoe UI"/>
+          <w:color w:val="212529"/>
+          <w:kern w:val="0"/>
+          <w:szCs w:val="21"/>
+        </w:rPr>
+        <w:t>plt.xlabel</w:t>
+      </w:r>
+      <w:proofErr w:type="spellEnd"/>
+      <w:r>
+        <w:rPr>
+          <w:rFonts w:ascii="Segoe UI" w:eastAsia="宋体" w:hAnsi="Segoe UI" w:cs="Segoe UI"/>
+          <w:color w:val="212529"/>
+          <w:kern w:val="0"/>
+          <w:szCs w:val="21"/>
+        </w:rPr>
+        <w:t>('</w:t>
+      </w:r>
+      <w:r>
+        <w:rPr>
+          <w:rFonts w:ascii="Segoe UI" w:eastAsia="宋体" w:hAnsi="Segoe UI" w:cs="Segoe UI"/>
+          <w:color w:val="212529"/>
+          <w:kern w:val="0"/>
+          <w:szCs w:val="21"/>
+        </w:rPr>
+        <w:t>带宽（</w:t>
+      </w:r>
+      <w:r>
+        <w:rPr>
+          <w:rFonts w:ascii="Segoe UI" w:eastAsia="宋体" w:hAnsi="Segoe UI" w:cs="Segoe UI"/>
+          <w:color w:val="212529"/>
+          <w:kern w:val="0"/>
+          <w:szCs w:val="21"/>
+        </w:rPr>
+        <w:t>M/s</w:t>
+      </w:r>
+      <w:r>
+        <w:rPr>
+          <w:rFonts w:ascii="Segoe UI" w:eastAsia="宋体" w:hAnsi="Segoe UI" w:cs="Segoe UI"/>
+          <w:color w:val="212529"/>
+          <w:kern w:val="0"/>
+          <w:szCs w:val="21"/>
+        </w:rPr>
+        <w:t>）</w:t>
+      </w:r>
+      <w:r>
+        <w:rPr>
+          <w:rFonts w:ascii="Segoe UI" w:eastAsia="宋体" w:hAnsi="Segoe UI" w:cs="Segoe UI"/>
+          <w:color w:val="212529"/>
+          <w:kern w:val="0"/>
+          <w:szCs w:val="21"/>
+        </w:rPr>
+        <w:t>') # X</w:t>
+      </w:r>
+      <w:r>
+        <w:rPr>
+          <w:rFonts w:ascii="Segoe UI" w:eastAsia="宋体" w:hAnsi="Segoe UI" w:cs="Segoe UI"/>
+          <w:color w:val="212529"/>
+          <w:kern w:val="0"/>
+          <w:szCs w:val="21"/>
+        </w:rPr>
+        <w:t>轴注释</w:t>
+      </w:r>
+      <w:r>
+        <w:rPr>
+          <w:rFonts w:ascii="Segoe UI" w:eastAsia="宋体" w:hAnsi="Segoe UI" w:cs="Segoe UI"/>
+          <w:color w:val="212529"/>
+          <w:kern w:val="0"/>
+          <w:szCs w:val="21"/>
+        </w:rPr>
+        <w:br/>
+        <w:t>    </w:t>
+      </w:r>
+      <w:proofErr w:type="spellStart"/>
+      <w:r>
+        <w:rPr>
+          <w:rFonts w:ascii="Segoe UI" w:eastAsia="宋体" w:hAnsi="Segoe UI" w:cs="Segoe UI"/>
+          <w:color w:val="212529"/>
+          <w:kern w:val="0"/>
+          <w:szCs w:val="21"/>
+        </w:rPr>
+        <w:t>plt.ylabel</w:t>
+      </w:r>
+      <w:proofErr w:type="spellEnd"/>
+      <w:r>
+        <w:rPr>
+          <w:rFonts w:ascii="Segoe UI" w:eastAsia="宋体" w:hAnsi="Segoe UI" w:cs="Segoe UI"/>
+          <w:color w:val="212529"/>
+          <w:kern w:val="0"/>
+          <w:szCs w:val="21"/>
+        </w:rPr>
+        <w:t>('</w:t>
+      </w:r>
+      <w:r>
+        <w:rPr>
+          <w:rFonts w:ascii="Segoe UI" w:eastAsia="宋体" w:hAnsi="Segoe UI" w:cs="Segoe UI"/>
+          <w:color w:val="212529"/>
+          <w:kern w:val="0"/>
+          <w:szCs w:val="21"/>
+        </w:rPr>
+        <w:t>协议</w:t>
+      </w:r>
+      <w:r>
+        <w:rPr>
+          <w:rFonts w:ascii="Segoe UI" w:eastAsia="宋体" w:hAnsi="Segoe UI" w:cs="Segoe UI"/>
+          <w:color w:val="212529"/>
+          <w:kern w:val="0"/>
+          <w:szCs w:val="21"/>
+        </w:rPr>
+        <w:t>') # Y</w:t>
+      </w:r>
+      <w:r>
+        <w:rPr>
+          <w:rFonts w:ascii="Segoe UI" w:eastAsia="宋体" w:hAnsi="Segoe UI" w:cs="Segoe UI"/>
+          <w:color w:val="212529"/>
+          <w:kern w:val="0"/>
+          <w:szCs w:val="21"/>
+        </w:rPr>
+        <w:t>轴注释</w:t>
+      </w:r>
+      <w:r>
+        <w:rPr>
+          <w:rFonts w:ascii="Segoe UI" w:eastAsia="宋体" w:hAnsi="Segoe UI" w:cs="Segoe UI"/>
+          <w:color w:val="212529"/>
+          <w:kern w:val="0"/>
+          <w:szCs w:val="21"/>
+        </w:rPr>
+        <w:br/>
+        <w:t>    </w:t>
+      </w:r>
+      <w:r>
+        <w:rPr>
+          <w:rFonts w:ascii="Segoe UI" w:eastAsia="宋体" w:hAnsi="Segoe UI" w:cs="Segoe UI"/>
+          <w:color w:val="212529"/>
+          <w:kern w:val="0"/>
+          <w:szCs w:val="21"/>
+        </w:rPr>
+        <w:br/>
+        <w:t xml:space="preserve">    # </w:t>
+      </w:r>
+      <w:r>
+        <w:rPr>
+          <w:rFonts w:ascii="Segoe UI" w:eastAsia="宋体" w:hAnsi="Segoe UI" w:cs="Segoe UI"/>
+          <w:color w:val="212529"/>
+          <w:kern w:val="0"/>
+          <w:szCs w:val="21"/>
+        </w:rPr>
+        <w:t>保存到图片</w:t>
+      </w:r>
+      <w:r>
+        <w:rPr>
+          <w:rFonts w:ascii="Segoe UI" w:eastAsia="宋体" w:hAnsi="Segoe UI" w:cs="Segoe UI"/>
+          <w:color w:val="212529"/>
+          <w:kern w:val="0"/>
+          <w:szCs w:val="21"/>
+        </w:rPr>
+        <w:br/>
+        <w:t>    </w:t>
+      </w:r>
+      <w:proofErr w:type="spellStart"/>
+      <w:r>
+        <w:rPr>
+          <w:rFonts w:ascii="Segoe UI" w:eastAsia="宋体" w:hAnsi="Segoe UI" w:cs="Segoe UI"/>
+          <w:color w:val="212529"/>
+          <w:kern w:val="0"/>
+          <w:szCs w:val="21"/>
+        </w:rPr>
+        <w:t>plt.savefig</w:t>
+      </w:r>
+      <w:proofErr w:type="spellEnd"/>
+      <w:r>
+        <w:rPr>
+          <w:rFonts w:ascii="Segoe UI" w:eastAsia="宋体" w:hAnsi="Segoe UI" w:cs="Segoe UI"/>
+          <w:color w:val="212529"/>
+          <w:kern w:val="0"/>
+          <w:szCs w:val="21"/>
+        </w:rPr>
+        <w:t>('result1.png')</w:t>
+      </w:r>
+      <w:r>
+        <w:rPr>
+          <w:rFonts w:ascii="Segoe UI" w:eastAsia="宋体" w:hAnsi="Segoe UI" w:cs="Segoe UI"/>
+          <w:color w:val="212529"/>
+          <w:kern w:val="0"/>
+          <w:szCs w:val="21"/>
+        </w:rPr>
+        <w:br/>
+        <w:t xml:space="preserve">    # </w:t>
+      </w:r>
+      <w:r>
+        <w:rPr>
+          <w:rFonts w:ascii="Segoe UI" w:eastAsia="宋体" w:hAnsi="Segoe UI" w:cs="Segoe UI"/>
+          <w:color w:val="212529"/>
+          <w:kern w:val="0"/>
+          <w:szCs w:val="21"/>
+        </w:rPr>
+        <w:t>绘制图形</w:t>
+      </w:r>
+      <w:r>
+        <w:rPr>
+          <w:rFonts w:ascii="Segoe UI" w:eastAsia="宋体" w:hAnsi="Segoe UI" w:cs="Segoe UI"/>
+          <w:color w:val="212529"/>
+          <w:kern w:val="0"/>
+          <w:szCs w:val="21"/>
+        </w:rPr>
+        <w:br/>
+        <w:t>    </w:t>
+      </w:r>
+      <w:proofErr w:type="spellStart"/>
+      <w:r>
+        <w:rPr>
+          <w:rFonts w:ascii="Segoe UI" w:eastAsia="宋体" w:hAnsi="Segoe UI" w:cs="Segoe UI"/>
+          <w:color w:val="212529"/>
+          <w:kern w:val="0"/>
+          <w:szCs w:val="21"/>
+        </w:rPr>
+        <w:t>plt.</w:t>
+      </w:r>
+      <w:proofErr w:type="gramStart"/>
+      <w:r>
+        <w:rPr>
+          <w:rFonts w:ascii="Segoe UI" w:eastAsia="宋体" w:hAnsi="Segoe UI" w:cs="Segoe UI"/>
+          <w:color w:val="212529"/>
+          <w:kern w:val="0"/>
+          <w:szCs w:val="21"/>
+        </w:rPr>
+        <w:t>show</w:t>
+      </w:r>
+      <w:proofErr w:type="spellEnd"/>
+      <w:r>
+        <w:rPr>
+          <w:rFonts w:ascii="Segoe UI" w:eastAsia="宋体" w:hAnsi="Segoe UI" w:cs="Segoe UI"/>
+          <w:color w:val="212529"/>
+          <w:kern w:val="0"/>
+          <w:szCs w:val="21"/>
+        </w:rPr>
+        <w:t>(</w:t>
+      </w:r>
+      <w:proofErr w:type="gramEnd"/>
+      <w:r>
+        <w:rPr>
+          <w:rFonts w:ascii="Segoe UI" w:eastAsia="宋体" w:hAnsi="Segoe UI" w:cs="Segoe UI"/>
+          <w:color w:val="212529"/>
+          <w:kern w:val="0"/>
+          <w:szCs w:val="21"/>
+        </w:rPr>
+        <w:t>)</w:t>
+      </w:r>
+      <w:r>
+        <w:rPr>
+          <w:rFonts w:ascii="Segoe UI" w:eastAsia="宋体" w:hAnsi="Segoe UI" w:cs="Segoe UI"/>
+          <w:color w:val="212529"/>
+          <w:kern w:val="0"/>
+          <w:szCs w:val="21"/>
+        </w:rPr>
+        <w:br/>
+      </w:r>
+    </w:p>
+    <w:p>
+      <w:pPr>
+        <w:widowControl/>
+        <w:shd w:val="clear" w:color="auto" w:fill="FFFFFF"/>
+        <w:spacing w:after="100" w:afterAutospacing="1"/>
+        <w:ind w:left="720"/>
+        <w:jc w:val="left"/>
+        <w:rPr>
+          <w:rFonts w:ascii="Segoe UI" w:eastAsia="宋体" w:hAnsi="Segoe UI" w:cs="Segoe UI"/>
+          <w:color w:val="008000"/>
+          <w:kern w:val="0"/>
+          <w:szCs w:val="21"/>
+        </w:rPr>
+      </w:pPr>
+      <w:r>
+        <w:rPr>
+          <w:rFonts w:ascii="Segoe UI" w:eastAsia="宋体" w:hAnsi="Segoe UI" w:cs="Segoe UI"/>
           <w:b/>
-          <w:sz w:val="32"/>
-          <w:szCs w:val="32"/>
-        </w:rPr>
-        <w:t>天作业</w:t>
+          <w:bCs/>
+          <w:color w:val="008000"/>
+          <w:kern w:val="0"/>
+          <w:szCs w:val="21"/>
+        </w:rPr>
+        <w:t>matplotlib</w:t>
+      </w:r>
+      <w:r>
+        <w:rPr>
+          <w:rFonts w:ascii="Segoe UI" w:eastAsia="宋体" w:hAnsi="Segoe UI" w:cs="Segoe UI"/>
+          <w:b/>
+          <w:bCs/>
+          <w:color w:val="008000"/>
+          <w:kern w:val="0"/>
+          <w:szCs w:val="21"/>
+        </w:rPr>
+        <w:t>柱状</w:t>
+      </w:r>
+      <w:proofErr w:type="gramStart"/>
+      <w:r>
+        <w:rPr>
+          <w:rFonts w:ascii="Segoe UI" w:eastAsia="宋体" w:hAnsi="Segoe UI" w:cs="Segoe UI"/>
+          <w:b/>
+          <w:bCs/>
+          <w:color w:val="008000"/>
+          <w:kern w:val="0"/>
+          <w:szCs w:val="21"/>
+        </w:rPr>
+        <w:t>图效果</w:t>
+      </w:r>
+      <w:proofErr w:type="gramEnd"/>
+      <w:r>
+        <w:rPr>
+          <w:rFonts w:ascii="Segoe UI" w:eastAsia="宋体" w:hAnsi="Segoe UI" w:cs="Segoe UI"/>
+          <w:b/>
+          <w:bCs/>
+          <w:color w:val="008000"/>
+          <w:kern w:val="0"/>
+          <w:szCs w:val="21"/>
+        </w:rPr>
+        <w:t>:</w:t>
       </w:r>
     </w:p>
     <w:p>
@@ -63,39 +1168,52 @@
         <w:widowControl/>
         <w:shd w:val="clear" w:color="auto" w:fill="FFFFFF"/>
         <w:spacing w:before="100" w:beforeAutospacing="1" w:after="100" w:afterAutospacing="1"/>
-        <w:ind w:firstLineChars="150" w:firstLine="480"/>
+        <w:ind w:firstLineChars="150" w:firstLine="420"/>
         <w:jc w:val="left"/>
         <w:rPr>
-          <w:b/>
-          <w:sz w:val="32"/>
-          <w:szCs w:val="32"/>
-        </w:rPr>
-      </w:pPr>
-      <w:r>
-        <w:rPr>
-          <w:b/>
-          <w:sz w:val="32"/>
-          <w:szCs w:val="32"/>
-        </w:rPr>
-        <w:t>1</w:t>
-      </w:r>
-      <w:r>
-        <w:rPr>
-          <w:rFonts w:hint="eastAsia"/>
-          <w:b/>
-          <w:sz w:val="32"/>
-          <w:szCs w:val="32"/>
-        </w:rPr>
-        <w:t>、</w:t>
-      </w:r>
-      <w:r>
-        <w:rPr>
-          <w:b/>
-          <w:sz w:val="32"/>
-          <w:szCs w:val="32"/>
-        </w:rPr>
-        <w:t>matplotlib柱状图</w:t>
-      </w:r>
+          <w:sz w:val="28"/>
+          <w:szCs w:val="28"/>
+        </w:rPr>
+      </w:pPr>
+    </w:p>
+    <w:p>
+      <w:pPr>
+        <w:widowControl/>
+        <w:shd w:val="clear" w:color="auto" w:fill="FFFFFF"/>
+        <w:spacing w:before="100" w:beforeAutospacing="1" w:after="100" w:afterAutospacing="1"/>
+        <w:ind w:firstLineChars="150" w:firstLine="420"/>
+        <w:jc w:val="left"/>
+        <w:rPr>
+          <w:sz w:val="28"/>
+          <w:szCs w:val="28"/>
+        </w:rPr>
+      </w:pPr>
+    </w:p>
+    <w:p>
+      <w:pPr>
+        <w:widowControl/>
+        <w:shd w:val="clear" w:color="auto" w:fill="FFFFFF"/>
+        <w:spacing w:before="100" w:beforeAutospacing="1" w:after="100" w:afterAutospacing="1"/>
+        <w:ind w:firstLineChars="150" w:firstLine="420"/>
+        <w:jc w:val="left"/>
+        <w:rPr>
+          <w:sz w:val="28"/>
+          <w:szCs w:val="28"/>
+        </w:rPr>
+      </w:pPr>
+    </w:p>
+    <w:p>
+      <w:pPr>
+        <w:widowControl/>
+        <w:shd w:val="clear" w:color="auto" w:fill="FFFFFF"/>
+        <w:spacing w:before="100" w:beforeAutospacing="1" w:after="100" w:afterAutospacing="1"/>
+        <w:ind w:firstLineChars="150" w:firstLine="420"/>
+        <w:jc w:val="left"/>
+        <w:rPr>
+          <w:sz w:val="28"/>
+          <w:szCs w:val="28"/>
+        </w:rPr>
+      </w:pPr>
     </w:p>
     <w:p>
       <w:pPr>
@@ -6051,7 +7169,6 @@
         <w:ind w:firstLineChars="150" w:firstLine="420"/>
         <w:jc w:val="left"/>
         <w:rPr>
-          <w:rFonts w:hint="eastAsia"/>
           <w:sz w:val="28"/>
           <w:szCs w:val="28"/>
         </w:rPr>
@@ -6086,7 +7203,6 @@
         <w:ind w:firstLineChars="150" w:firstLine="315"/>
         <w:jc w:val="left"/>
         <w:rPr>
-          <w:rFonts w:hint="eastAsia"/>
           <w:sz w:val="28"/>
           <w:szCs w:val="28"/>
         </w:rPr>
@@ -6131,8 +7247,6 @@
           </wp:inline>
         </w:drawing>
       </w:r>
-      <w:bookmarkStart w:id="0" w:name="_GoBack"/>
-      <w:bookmarkEnd w:id="0"/>
     </w:p>
     <w:p>
       <w:pPr>
@@ -6155,7 +7269,6 @@
         <w:ind w:firstLineChars="150" w:firstLine="420"/>
         <w:jc w:val="left"/>
         <w:rPr>
-          <w:rFonts w:hint="eastAsia"/>
           <w:sz w:val="28"/>
           <w:szCs w:val="28"/>
         </w:rPr>
@@ -6479,6 +7592,119 @@
     </w:lvl>
   </w:abstractNum>
   <w:abstractNum w:abstractNumId="3" w15:restartNumberingAfterBreak="0">
+    <w:nsid w:val="3E0870A8"/>
+    <w:multiLevelType w:val="multilevel"/>
+    <w:tmpl w:val="55701544"/>
+    <w:lvl w:ilvl="0">
+      <w:start w:val="1"/>
+      <w:numFmt w:val="decimal"/>
+      <w:lvlText w:val="%1."/>
+      <w:lvlJc w:val="left"/>
+      <w:pPr>
+        <w:tabs>
+          <w:tab w:val="num" w:pos="720"/>
+        </w:tabs>
+        <w:ind w:left="720" w:hanging="360"/>
+      </w:pPr>
+    </w:lvl>
+    <w:lvl w:ilvl="1" w:tentative="1">
+      <w:start w:val="1"/>
+      <w:numFmt w:val="decimal"/>
+      <w:lvlText w:val="%2."/>
+      <w:lvlJc w:val="left"/>
+      <w:pPr>
+        <w:tabs>
+          <w:tab w:val="num" w:pos="1440"/>
+        </w:tabs>
+        <w:ind w:left="1440" w:hanging="360"/>
+      </w:pPr>
+    </w:lvl>
+    <w:lvl w:ilvl="2" w:tentative="1">
+      <w:start w:val="1"/>
+      <w:numFmt w:val="decimal"/>
+      <w:lvlText w:val="%3."/>
+      <w:lvlJc w:val="left"/>
+      <w:pPr>
+        <w:tabs>
+          <w:tab w:val="num" w:pos="2160"/>
+        </w:tabs>
+        <w:ind w:left="2160" w:hanging="360"/>
+      </w:pPr>
+    </w:lvl>
+    <w:lvl w:ilvl="3" w:tentative="1">
+      <w:start w:val="1"/>
+      <w:numFmt w:val="decimal"/>
+      <w:lvlText w:val="%4."/>
+      <w:lvlJc w:val="left"/>
+      <w:pPr>
+        <w:tabs>
+          <w:tab w:val="num" w:pos="2880"/>
+        </w:tabs>
+        <w:ind w:left="2880" w:hanging="360"/>
+      </w:pPr>
+    </w:lvl>
+    <w:lvl w:ilvl="4" w:tentative="1">
+      <w:start w:val="1"/>
+      <w:numFmt w:val="decimal"/>
+      <w:lvlText w:val="%5."/>
+      <w:lvlJc w:val="left"/>
+      <w:pPr>
+        <w:tabs>
+          <w:tab w:val="num" w:pos="3600"/>
+        </w:tabs>
+        <w:ind w:left="3600" w:hanging="360"/>
+      </w:pPr>
+    </w:lvl>
+    <w:lvl w:ilvl="5" w:tentative="1">
+      <w:start w:val="1"/>
+      <w:numFmt w:val="decimal"/>
+      <w:lvlText w:val="%6."/>
+      <w:lvlJc w:val="left"/>
+      <w:pPr>
+        <w:tabs>
+          <w:tab w:val="num" w:pos="4320"/>
+        </w:tabs>
+        <w:ind w:left="4320" w:hanging="360"/>
+      </w:pPr>
+    </w:lvl>
+    <w:lvl w:ilvl="6" w:tentative="1">
+      <w:start w:val="1"/>
+      <w:numFmt w:val="decimal"/>
+      <w:lvlText w:val="%7."/>
+      <w:lvlJc w:val="left"/>
+      <w:pPr>
+        <w:tabs>
+          <w:tab w:val="num" w:pos="5040"/>
+        </w:tabs>
+        <w:ind w:left="5040" w:hanging="360"/>
+      </w:pPr>
+    </w:lvl>
+    <w:lvl w:ilvl="7" w:tentative="1">
+      <w:start w:val="1"/>
+      <w:numFmt w:val="decimal"/>
+      <w:lvlText w:val="%8."/>
+      <w:lvlJc w:val="left"/>
+      <w:pPr>
+        <w:tabs>
+          <w:tab w:val="num" w:pos="5760"/>
+        </w:tabs>
+        <w:ind w:left="5760" w:hanging="360"/>
+      </w:pPr>
+    </w:lvl>
+    <w:lvl w:ilvl="8" w:tentative="1">
+      <w:start w:val="1"/>
+      <w:numFmt w:val="decimal"/>
+      <w:lvlText w:val="%9."/>
+      <w:lvlJc w:val="left"/>
+      <w:pPr>
+        <w:tabs>
+          <w:tab w:val="num" w:pos="6480"/>
+        </w:tabs>
+        <w:ind w:left="6480" w:hanging="360"/>
+      </w:pPr>
+    </w:lvl>
+  </w:abstractNum>
+  <w:abstractNum w:abstractNumId="4" w15:restartNumberingAfterBreak="0">
     <w:nsid w:val="42376767"/>
     <w:multiLevelType w:val="hybridMultilevel"/>
     <w:tmpl w:val="90E8773C"/>
@@ -6567,7 +7793,7 @@
       </w:pPr>
     </w:lvl>
   </w:abstractNum>
-  <w:abstractNum w:abstractNumId="4" w15:restartNumberingAfterBreak="0">
+  <w:abstractNum w:abstractNumId="5" w15:restartNumberingAfterBreak="0">
     <w:nsid w:val="477D5413"/>
     <w:multiLevelType w:val="hybridMultilevel"/>
     <w:tmpl w:val="7156933E"/>
@@ -6656,7 +7882,7 @@
       </w:pPr>
     </w:lvl>
   </w:abstractNum>
-  <w:abstractNum w:abstractNumId="5" w15:restartNumberingAfterBreak="0">
+  <w:abstractNum w:abstractNumId="6" w15:restartNumberingAfterBreak="0">
     <w:nsid w:val="52B36514"/>
     <w:multiLevelType w:val="hybridMultilevel"/>
     <w:tmpl w:val="B6BE4642"/>
@@ -6745,7 +7971,7 @@
       </w:pPr>
     </w:lvl>
   </w:abstractNum>
-  <w:abstractNum w:abstractNumId="6" w15:restartNumberingAfterBreak="0">
+  <w:abstractNum w:abstractNumId="7" w15:restartNumberingAfterBreak="0">
     <w:nsid w:val="52B374FF"/>
     <w:multiLevelType w:val="multilevel"/>
     <w:tmpl w:val="47E6A954"/>
@@ -6858,7 +8084,7 @@
       </w:pPr>
     </w:lvl>
   </w:abstractNum>
-  <w:abstractNum w:abstractNumId="7" w15:restartNumberingAfterBreak="0">
+  <w:abstractNum w:abstractNumId="8" w15:restartNumberingAfterBreak="0">
     <w:nsid w:val="53800CC2"/>
     <w:multiLevelType w:val="multilevel"/>
     <w:tmpl w:val="5BEE5428"/>
@@ -6971,7 +8197,7 @@
       </w:pPr>
     </w:lvl>
   </w:abstractNum>
-  <w:abstractNum w:abstractNumId="8" w15:restartNumberingAfterBreak="0">
+  <w:abstractNum w:abstractNumId="9" w15:restartNumberingAfterBreak="0">
     <w:nsid w:val="7A392FAE"/>
     <w:multiLevelType w:val="hybridMultilevel"/>
     <w:tmpl w:val="961E8EB2"/>
@@ -7060,7 +8286,7 @@
       </w:pPr>
     </w:lvl>
   </w:abstractNum>
-  <w:abstractNum w:abstractNumId="9" w15:restartNumberingAfterBreak="0">
+  <w:abstractNum w:abstractNumId="10" w15:restartNumberingAfterBreak="0">
     <w:nsid w:val="7B1234C6"/>
     <w:multiLevelType w:val="hybridMultilevel"/>
     <w:tmpl w:val="366653E2"/>
@@ -7153,10 +8379,10 @@
     <w:abstractNumId w:val="0"/>
   </w:num>
   <w:num w:numId="2">
-    <w:abstractNumId w:val="7"/>
+    <w:abstractNumId w:val="8"/>
   </w:num>
   <w:num w:numId="3">
-    <w:abstractNumId w:val="6"/>
+    <w:abstractNumId w:val="7"/>
   </w:num>
   <w:num w:numId="4">
     <w:abstractNumId w:val="1"/>
@@ -7165,19 +8391,22 @@
     <w:abstractNumId w:val="2"/>
   </w:num>
   <w:num w:numId="6">
+    <w:abstractNumId w:val="10"/>
+  </w:num>
+  <w:num w:numId="7">
     <w:abstractNumId w:val="9"/>
   </w:num>
-  <w:num w:numId="7">
-    <w:abstractNumId w:val="8"/>
+  <w:num w:numId="8">
+    <w:abstractNumId w:val="5"/>
   </w:num>
-  <w:num w:numId="8">
+  <w:num w:numId="9">
     <w:abstractNumId w:val="4"/>
   </w:num>
-  <w:num w:numId="9">
+  <w:num w:numId="10">
+    <w:abstractNumId w:val="6"/>
+  </w:num>
+  <w:num w:numId="11">
     <w:abstractNumId w:val="3"/>
-  </w:num>
-  <w:num w:numId="10">
-    <w:abstractNumId w:val="5"/>
   </w:num>
 </w:numbering>
 </file>
@@ -7581,6 +8810,28 @@
       <w:jc w:val="both"/>
     </w:pPr>
   </w:style>
+  <w:style w:type="paragraph" w:styleId="4">
+    <w:name w:val="heading 4"/>
+    <w:basedOn w:val="a"/>
+    <w:link w:val="40"/>
+    <w:uiPriority w:val="9"/>
+    <w:qFormat/>
+    <w:rsid w:val="00B87DB7"/>
+    <w:pPr>
+      <w:widowControl/>
+      <w:spacing w:before="100" w:beforeAutospacing="1" w:after="100" w:afterAutospacing="1"/>
+      <w:jc w:val="left"/>
+      <w:outlineLvl w:val="3"/>
+    </w:pPr>
+    <w:rPr>
+      <w:rFonts w:ascii="宋体" w:eastAsia="宋体" w:hAnsi="宋体" w:cs="宋体"/>
+      <w:b/>
+      <w:bCs/>
+      <w:kern w:val="0"/>
+      <w:sz w:val="24"/>
+      <w:szCs w:val="24"/>
+    </w:rPr>
+  </w:style>
   <w:style w:type="character" w:default="1" w:styleId="a0">
     <w:name w:val="Default Paragraph Font"/>
     <w:uiPriority w:val="1"/>
@@ -7753,6 +9004,40 @@
     <w:rPr>
       <w:sz w:val="18"/>
       <w:szCs w:val="18"/>
+    </w:rPr>
+  </w:style>
+  <w:style w:type="character" w:customStyle="1" w:styleId="40">
+    <w:name w:val="标题 4 字符"/>
+    <w:basedOn w:val="a0"/>
+    <w:link w:val="4"/>
+    <w:uiPriority w:val="9"/>
+    <w:rsid w:val="00B87DB7"/>
+    <w:rPr>
+      <w:rFonts w:ascii="宋体" w:eastAsia="宋体" w:hAnsi="宋体" w:cs="宋体"/>
+      <w:b/>
+      <w:bCs/>
+      <w:kern w:val="0"/>
+      <w:sz w:val="24"/>
+      <w:szCs w:val="24"/>
+    </w:rPr>
+  </w:style>
+  <w:style w:type="paragraph" w:styleId="aa">
+    <w:name w:val="Normal (Web)"/>
+    <w:basedOn w:val="a"/>
+    <w:uiPriority w:val="99"/>
+    <w:semiHidden/>
+    <w:unhideWhenUsed/>
+    <w:rsid w:val="00B87DB7"/>
+    <w:pPr>
+      <w:widowControl/>
+      <w:spacing w:before="100" w:beforeAutospacing="1" w:after="100" w:afterAutospacing="1"/>
+      <w:jc w:val="left"/>
+    </w:pPr>
+    <w:rPr>
+      <w:rFonts w:ascii="宋体" w:eastAsia="宋体" w:hAnsi="宋体" w:cs="宋体"/>
+      <w:kern w:val="0"/>
+      <w:sz w:val="24"/>
+      <w:szCs w:val="24"/>
     </w:rPr>
   </w:style>
 </w:styles>
